--- a/WORD Y PDF/Grupo02/Proyecto Primera entrega.docx
+++ b/WORD Y PDF/Grupo02/Proyecto Primera entrega.docx
@@ -1,6 +1,6 @@
 
 <file path=word/document.xml><?xml version="1.0" encoding="utf-8"?>
-<w:document xmlns:wpc="http://schemas.microsoft.com/office/word/2010/wordprocessingCanvas" xmlns:cx="http://schemas.microsoft.com/office/drawing/2014/chartex" xmlns:cx1="http://schemas.microsoft.com/office/drawing/2015/9/8/chartex" xmlns:cx2="http://schemas.microsoft.com/office/drawing/2015/10/21/chartex" xmlns:cx3="http://schemas.microsoft.com/office/drawing/2016/5/9/chartex" xmlns:cx4="http://schemas.microsoft.com/office/drawing/2016/5/10/chartex" xmlns:cx5="http://schemas.microsoft.com/office/drawing/2016/5/11/chartex" xmlns:cx6="http://schemas.microsoft.com/office/drawing/2016/5/12/chartex" xmlns:cx7="http://schemas.microsoft.com/office/drawing/2016/5/13/chartex" xmlns:cx8="http://schemas.microsoft.com/office/drawing/2016/5/14/chartex" xmlns:mc="http://schemas.openxmlformats.org/markup-compatibility/2006" xmlns:aink="http://schemas.microsoft.com/office/drawing/2016/ink" xmlns:am3d="http://schemas.microsoft.com/office/drawing/2017/model3d" xmlns:o="urn:schemas-microsoft-com:office:office" xmlns:r="http://schemas.openxmlformats.org/officeDocument/2006/relationships" xmlns:m="http://schemas.openxmlformats.org/officeDocument/2006/math" xmlns:v="urn:schemas-microsoft-com:vml" xmlns:wp14="http://schemas.microsoft.com/office/word/2010/wordprocessingDrawing" xmlns:wp="http://schemas.openxmlformats.org/drawingml/2006/wordprocessingDrawing" xmlns:w10="urn:schemas-microsoft-com:office:word" xmlns:w="http://schemas.openxmlformats.org/wordprocessingml/2006/main" xmlns:w14="http://schemas.microsoft.com/office/word/2010/wordml" xmlns:w15="http://schemas.microsoft.com/office/word/2012/wordml" xmlns:w16cid="http://schemas.microsoft.com/office/word/2016/wordml/cid" xmlns:w16se="http://schemas.microsoft.com/office/word/2015/wordml/symex" xmlns:wpg="http://schemas.microsoft.com/office/word/2010/wordprocessingGroup" xmlns:wpi="http://schemas.microsoft.com/office/word/2010/wordprocessingInk" xmlns:wne="http://schemas.microsoft.com/office/word/2006/wordml" xmlns:wps="http://schemas.microsoft.com/office/word/2010/wordprocessingShape" mc:Ignorable="w14 w15 w16se w16cid wp14">
+<w:document xmlns:wpc="http://schemas.microsoft.com/office/word/2010/wordprocessingCanvas" xmlns:cx="http://schemas.microsoft.com/office/drawing/2014/chartex" xmlns:cx1="http://schemas.microsoft.com/office/drawing/2015/9/8/chartex" xmlns:cx2="http://schemas.microsoft.com/office/drawing/2015/10/21/chartex" xmlns:cx3="http://schemas.microsoft.com/office/drawing/2016/5/9/chartex" xmlns:cx4="http://schemas.microsoft.com/office/drawing/2016/5/10/chartex" xmlns:cx5="http://schemas.microsoft.com/office/drawing/2016/5/11/chartex" xmlns:cx6="http://schemas.microsoft.com/office/drawing/2016/5/12/chartex" xmlns:cx7="http://schemas.microsoft.com/office/drawing/2016/5/13/chartex" xmlns:cx8="http://schemas.microsoft.com/office/drawing/2016/5/14/chartex" xmlns:mc="http://schemas.openxmlformats.org/markup-compatibility/2006" xmlns:aink="http://schemas.microsoft.com/office/drawing/2016/ink" xmlns:am3d="http://schemas.microsoft.com/office/drawing/2017/model3d" xmlns:o="urn:schemas-microsoft-com:office:office" xmlns:r="http://schemas.openxmlformats.org/officeDocument/2006/relationships" xmlns:m="http://schemas.openxmlformats.org/officeDocument/2006/math" xmlns:v="urn:schemas-microsoft-com:vml" xmlns:wp14="http://schemas.microsoft.com/office/word/2010/wordprocessingDrawing" xmlns:wp="http://schemas.openxmlformats.org/drawingml/2006/wordprocessingDrawing" xmlns:w10="urn:schemas-microsoft-com:office:word" xmlns:w="http://schemas.openxmlformats.org/wordprocessingml/2006/main" xmlns:w14="http://schemas.microsoft.com/office/word/2010/wordml" xmlns:w15="http://schemas.microsoft.com/office/word/2012/wordml" xmlns:w16cex="http://schemas.microsoft.com/office/word/2018/wordml/cex" xmlns:w16cid="http://schemas.microsoft.com/office/word/2016/wordml/cid" xmlns:w16="http://schemas.microsoft.com/office/word/2018/wordml" xmlns:w16sdtdh="http://schemas.microsoft.com/office/word/2020/wordml/sdtdatahash" xmlns:w16se="http://schemas.microsoft.com/office/word/2015/wordml/symex" xmlns:wpg="http://schemas.microsoft.com/office/word/2010/wordprocessingGroup" xmlns:wpi="http://schemas.microsoft.com/office/word/2010/wordprocessingInk" xmlns:wne="http://schemas.microsoft.com/office/word/2006/wordml" xmlns:wps="http://schemas.microsoft.com/office/word/2010/wordprocessingShape" mc:Ignorable="w14 w15 w16se w16cid w16 w16cex w16sdtdh wp14">
   <w:body>
     <w:p>
       <w:pPr>
@@ -51,20 +51,31 @@
       <w:r>
         <w:t xml:space="preserve"> </w:t>
       </w:r>
+      <w:r>
+        <w:t xml:space="preserve">Carhuas Bastidas, </w:t>
+      </w:r>
       <w:proofErr w:type="spellStart"/>
       <w:r>
-        <w:t>Martinez</w:t>
+        <w:t>Jesus</w:t>
       </w:r>
       <w:proofErr w:type="spellEnd"/>
       <w:r>
-        <w:t xml:space="preserve"> Arista, Gabriel Gibson </w:t>
+        <w:t xml:space="preserve"> Arturo</w:t>
       </w:r>
       <w:r>
         <w:tab/>
       </w:r>
       <w:r>
         <w:tab/>
-        <w:t>20232093B</w:t>
+      </w:r>
+      <w:r>
+        <w:tab/>
+      </w:r>
+      <w:r>
+        <w:t>20</w:t>
+      </w:r>
+      <w:r>
+        <w:t>194090E</w:t>
       </w:r>
     </w:p>
     <w:p>
@@ -87,28 +98,7 @@
         <w:rPr>
           <w:color w:val="000000"/>
         </w:rPr>
-        <w:t>Estudiante 2: Preciado Jiménez, Daniel Sam</w:t>
-      </w:r>
-      <w:r>
-        <w:rPr>
-          <w:color w:val="000000"/>
-        </w:rPr>
-        <w:tab/>
-      </w:r>
-      <w:r>
-        <w:rPr>
-          <w:color w:val="000000"/>
-        </w:rPr>
-        <w:tab/>
-      </w:r>
-      <w:r>
-        <w:rPr>
-          <w:color w:val="000000"/>
-        </w:rPr>
-        <w:tab/>
-      </w:r>
-      <w:r>
-        <w:t>20230075G</w:t>
+        <w:t xml:space="preserve">Estudiante 2: </w:t>
       </w:r>
     </w:p>
     <w:p>
@@ -133,419 +123,513 @@
         </w:rPr>
         <w:t xml:space="preserve">Estudiante 3: </w:t>
       </w:r>
-      <w:proofErr w:type="spellStart"/>
-      <w:r>
-        <w:t>N</w:t>
-      </w:r>
-      <w:r>
-        <w:rPr>
-          <w:color w:val="000000"/>
-        </w:rPr>
-        <w:t>uñez</w:t>
-      </w:r>
-      <w:proofErr w:type="spellEnd"/>
-      <w:r>
-        <w:rPr>
-          <w:color w:val="000000"/>
-        </w:rPr>
-        <w:t xml:space="preserve"> </w:t>
-      </w:r>
-      <w:proofErr w:type="spellStart"/>
-      <w:r>
-        <w:t>P</w:t>
-      </w:r>
-      <w:r>
-        <w:rPr>
-          <w:color w:val="000000"/>
-        </w:rPr>
-        <w:t>rincipe</w:t>
-      </w:r>
-      <w:proofErr w:type="spellEnd"/>
-      <w:r>
-        <w:rPr>
-          <w:color w:val="000000"/>
-        </w:rPr>
-        <w:t xml:space="preserve">, </w:t>
-      </w:r>
-      <w:r>
-        <w:t>L</w:t>
-      </w:r>
-      <w:r>
-        <w:rPr>
-          <w:color w:val="000000"/>
-        </w:rPr>
-        <w:t xml:space="preserve">uis </w:t>
-      </w:r>
-      <w:r>
-        <w:t>R</w:t>
-      </w:r>
-      <w:r>
-        <w:rPr>
-          <w:color w:val="000000"/>
-        </w:rPr>
-        <w:t>odrigo</w:t>
-      </w:r>
-      <w:r>
-        <w:rPr>
-          <w:color w:val="000000"/>
-        </w:rPr>
-        <w:tab/>
-      </w:r>
-      <w:r>
-        <w:rPr>
-          <w:color w:val="000000"/>
-        </w:rPr>
-        <w:tab/>
-      </w:r>
-      <w:r>
-        <w:rPr>
-          <w:color w:val="000000"/>
-        </w:rPr>
-        <w:tab/>
-        <w:t>20231156K</w:t>
-      </w:r>
-    </w:p>
-    <w:p>
-      <w:pPr>
-        <w:pStyle w:val="Prrafodelista"/>
+    </w:p>
+    <w:p>
+      <w:pPr>
+        <w:pStyle w:val="Ttulo1"/>
+        <w:ind w:hanging="284"/>
+      </w:pPr>
+      <w:r>
+        <w:t>DATOS DEL PROYECTO</w:t>
+      </w:r>
+    </w:p>
+    <w:p>
+      <w:pPr>
+        <w:pStyle w:val="Ttulo2"/>
+        <w:ind w:hanging="284"/>
+      </w:pPr>
+      <w:r>
+        <w:t>Título del proyecto</w:t>
+      </w:r>
+    </w:p>
+    <w:p>
+      <w:pPr>
+        <w:rPr>
+          <w:color w:val="595959"/>
+        </w:rPr>
+      </w:pPr>
+      <w:r>
+        <w:rPr>
+          <w:color w:val="595959"/>
+        </w:rPr>
+        <w:t>“</w:t>
+      </w:r>
+      <w:r>
+        <w:rPr>
+          <w:b/>
+          <w:bCs/>
+          <w:color w:val="006FC0"/>
+          <w:sz w:val="32"/>
+          <w:szCs w:val="32"/>
+        </w:rPr>
+        <w:t>Sistema de Control de Reparación de Computadoras</w:t>
+      </w:r>
+      <w:r>
+        <w:rPr>
+          <w:color w:val="595959"/>
+        </w:rPr>
+        <w:t>”</w:t>
+      </w:r>
+    </w:p>
+    <w:p>
+      <w:pPr>
+        <w:pStyle w:val="Ttulo2"/>
+        <w:ind w:hanging="284"/>
+      </w:pPr>
+      <w:r>
+        <w:t>Descripción del proyecto</w:t>
+      </w:r>
+    </w:p>
+    <w:p>
+      <w:pPr>
+        <w:pStyle w:val="Estilo1"/>
+      </w:pPr>
+      <w:r>
+        <w:t>Este sistema, basado en una base de datos relacional, integra diferentes módulos que permiten llevar un registro preciso de las reparaciones realizadas, los adelantos y pagos efectuados, y el inventario de piezas utilizadas. Además, permite el monitoreo en tiempo real del estado de las reparaciones y la notificación al cliente cuando su equipo está listo para ser recogido. De esta manera, se optimizan los tiempos de respuesta y se mejora la comunicación con los clientes.</w:t>
+      </w:r>
+    </w:p>
+    <w:p>
+      <w:pPr>
+        <w:pStyle w:val="Estilo1"/>
+      </w:pPr>
+      <w:r>
+        <w:t>Al implementar esta solución, se espera que la tienda de reparación pueda mejorar considerablemente su eficiencia operativa, reducir los márgenes de error en los procesos administrativos y ofrecer un servicio más ágil y transparente a sus clientes. Sin embargo, el sistema desarrollado no contempla funcionalidades avanzadas como la integración con sistemas de inventario complejos o la generación de informes de análisis detallados sobre las reparaciones, limitándose a cubrir las necesidades más inmediatas y fundamentales del taller.</w:t>
+      </w:r>
+    </w:p>
+    <w:p>
+      <w:pPr>
+        <w:pStyle w:val="Estilo1"/>
+      </w:pPr>
+      <w:r>
+        <w:t>El presente informe describe el proceso de desarrollo del sistema, desde la conceptualización hasta la implementación, detallando las características técnicas y funcionales que permiten una administración más efectiva de las reparaciones y los pagos, y cómo este sistema puede transformar la manera en que se gestionan los trabajos de reparación en las pequeñas tiendas de computadoras.</w:t>
+      </w:r>
+    </w:p>
+    <w:p/>
+    <w:p>
+      <w:pPr>
+        <w:pStyle w:val="Ttulo2"/>
+        <w:ind w:hanging="284"/>
+      </w:pPr>
+      <w:r>
+        <w:lastRenderedPageBreak/>
+        <w:t>Alcance</w:t>
+      </w:r>
+    </w:p>
+    <w:p>
+      <w:pPr>
+        <w:pStyle w:val="NormalWeb"/>
+        <w:spacing w:line="360" w:lineRule="auto"/>
+        <w:rPr>
+          <w:rFonts w:ascii="Arial" w:hAnsi="Arial" w:cs="Arial"/>
+          <w:lang w:val="es-PE"/>
+        </w:rPr>
+      </w:pPr>
+      <w:r>
+        <w:rPr>
+          <w:rFonts w:ascii="Arial" w:hAnsi="Arial" w:cs="Arial"/>
+          <w:lang w:val="es-PE"/>
+        </w:rPr>
+        <w:t>El alcance de este sistema de gestión para la reparación de computadoras abarca las siguientes funcionalidades clave para la optimización de la administración de los servicios y la información en el taller de reparaciones:</w:t>
+      </w:r>
+    </w:p>
+    <w:p>
+      <w:pPr>
+        <w:pStyle w:val="NormalWeb"/>
         <w:numPr>
           <w:ilvl w:val="0"/>
-          <w:numId w:val="5"/>
+          <w:numId w:val="6"/>
         </w:numPr>
-        <w:pBdr>
-          <w:top w:val="nil"/>
-          <w:left w:val="nil"/>
-          <w:bottom w:val="nil"/>
-          <w:right w:val="nil"/>
-          <w:between w:val="nil"/>
-        </w:pBdr>
-      </w:pPr>
-      <w:r>
-        <w:rPr>
-          <w:color w:val="000000"/>
-        </w:rPr>
-        <w:t xml:space="preserve">Estudiante 4: </w:t>
-      </w:r>
-      <w:r>
-        <w:t>Á</w:t>
-      </w:r>
-      <w:r>
-        <w:rPr>
-          <w:color w:val="000000"/>
-        </w:rPr>
-        <w:t xml:space="preserve">guila </w:t>
-      </w:r>
-      <w:r>
-        <w:t>S</w:t>
-      </w:r>
-      <w:r>
-        <w:rPr>
-          <w:color w:val="000000"/>
-        </w:rPr>
-        <w:t xml:space="preserve">alvador, </w:t>
-      </w:r>
+        <w:spacing w:line="360" w:lineRule="auto"/>
+        <w:rPr>
+          <w:rFonts w:ascii="Arial" w:hAnsi="Arial" w:cs="Arial"/>
+        </w:rPr>
+      </w:pPr>
       <w:proofErr w:type="spellStart"/>
       <w:r>
-        <w:t>E</w:t>
-      </w:r>
-      <w:r>
-        <w:rPr>
-          <w:color w:val="000000"/>
-        </w:rPr>
-        <w:t>lisson</w:t>
+        <w:rPr>
+          <w:rStyle w:val="Textoennegrita"/>
+          <w:rFonts w:ascii="Arial" w:eastAsiaTheme="minorHAnsi" w:hAnsi="Arial" w:cs="Arial"/>
+        </w:rPr>
+        <w:t>Gestión</w:t>
       </w:r>
       <w:proofErr w:type="spellEnd"/>
       <w:r>
         <w:rPr>
-          <w:color w:val="000000"/>
-        </w:rPr>
-        <w:t xml:space="preserve"> </w:t>
-      </w:r>
-      <w:r>
-        <w:t>G</w:t>
-      </w:r>
-      <w:r>
-        <w:rPr>
-          <w:color w:val="000000"/>
-        </w:rPr>
-        <w:t>abriel</w:t>
-      </w:r>
-      <w:r>
-        <w:rPr>
-          <w:color w:val="000000"/>
-        </w:rPr>
-        <w:tab/>
-      </w:r>
-      <w:r>
-        <w:rPr>
-          <w:color w:val="000000"/>
-        </w:rPr>
-        <w:tab/>
-        <w:t>20230046G</w:t>
-      </w:r>
-    </w:p>
-    <w:p>
-      <w:pPr>
-        <w:pStyle w:val="Prrafodelista"/>
+          <w:rStyle w:val="Textoennegrita"/>
+          <w:rFonts w:ascii="Arial" w:eastAsiaTheme="minorHAnsi" w:hAnsi="Arial" w:cs="Arial"/>
+        </w:rPr>
+        <w:t xml:space="preserve"> de </w:t>
+      </w:r>
+      <w:proofErr w:type="spellStart"/>
+      <w:r>
+        <w:rPr>
+          <w:rStyle w:val="Textoennegrita"/>
+          <w:rFonts w:ascii="Arial" w:eastAsiaTheme="minorHAnsi" w:hAnsi="Arial" w:cs="Arial"/>
+        </w:rPr>
+        <w:t>Reparaciones</w:t>
+      </w:r>
+      <w:proofErr w:type="spellEnd"/>
+      <w:r>
+        <w:rPr>
+          <w:rStyle w:val="Textoennegrita"/>
+          <w:rFonts w:ascii="Arial" w:eastAsiaTheme="minorHAnsi" w:hAnsi="Arial" w:cs="Arial"/>
+        </w:rPr>
+        <w:t>:</w:t>
+      </w:r>
+    </w:p>
+    <w:p>
+      <w:pPr>
+        <w:numPr>
+          <w:ilvl w:val="1"/>
+          <w:numId w:val="6"/>
+        </w:numPr>
+        <w:spacing w:before="100" w:beforeAutospacing="1" w:after="100" w:afterAutospacing="1" w:line="360" w:lineRule="auto"/>
+        <w:rPr>
+          <w:rFonts w:ascii="Arial" w:hAnsi="Arial" w:cs="Arial"/>
+        </w:rPr>
+      </w:pPr>
+      <w:r>
+        <w:rPr>
+          <w:rFonts w:ascii="Arial" w:hAnsi="Arial" w:cs="Arial"/>
+        </w:rPr>
+        <w:t>El sistema permitirá registrar y hacer un seguimiento completo de cada trabajo de reparación realizado, incluyendo detalles como el tipo de reparación, la descripción del problema, los pasos seguidos y la fecha de inicio y finalización de cada reparación.</w:t>
+      </w:r>
+    </w:p>
+    <w:p>
+      <w:pPr>
+        <w:numPr>
+          <w:ilvl w:val="1"/>
+          <w:numId w:val="6"/>
+        </w:numPr>
+        <w:spacing w:before="100" w:beforeAutospacing="1" w:after="100" w:afterAutospacing="1" w:line="360" w:lineRule="auto"/>
+        <w:rPr>
+          <w:rFonts w:ascii="Arial" w:hAnsi="Arial" w:cs="Arial"/>
+        </w:rPr>
+      </w:pPr>
+      <w:r>
+        <w:rPr>
+          <w:rFonts w:ascii="Arial" w:hAnsi="Arial" w:cs="Arial"/>
+        </w:rPr>
+        <w:t>Se incluirán alertas y notificaciones para asegurar el cumplimiento de los tiempos estimados de reparación y garantizar que no se olvide ninguna reparación pendiente.</w:t>
+      </w:r>
+    </w:p>
+    <w:p>
+      <w:pPr>
+        <w:pStyle w:val="NormalWeb"/>
         <w:numPr>
           <w:ilvl w:val="0"/>
-          <w:numId w:val="5"/>
+          <w:numId w:val="6"/>
         </w:numPr>
-        <w:pBdr>
-          <w:top w:val="nil"/>
-          <w:left w:val="nil"/>
-          <w:bottom w:val="nil"/>
-          <w:right w:val="nil"/>
-          <w:between w:val="nil"/>
-        </w:pBdr>
-        <w:rPr>
-          <w:color w:val="000000"/>
-        </w:rPr>
-      </w:pPr>
-      <w:r>
-        <w:rPr>
-          <w:color w:val="000000"/>
-        </w:rPr>
-        <w:t xml:space="preserve">Estudiante 5: </w:t>
-      </w:r>
-      <w:r>
-        <w:rPr>
-          <w:color w:val="000000"/>
-        </w:rPr>
-        <w:t>Flores Carbajal, Brian</w:t>
-      </w:r>
-      <w:bookmarkStart w:id="0" w:name="_GoBack"/>
-      <w:bookmarkEnd w:id="0"/>
-    </w:p>
-    <w:p>
-      <w:pPr>
-        <w:pStyle w:val="Ttulo1"/>
-        <w:ind w:hanging="284"/>
-      </w:pPr>
-      <w:r>
-        <w:t>DATOS DEL PROYECTO</w:t>
-      </w:r>
-    </w:p>
-    <w:p>
-      <w:pPr>
-        <w:pStyle w:val="Ttulo2"/>
-        <w:ind w:hanging="284"/>
-      </w:pPr>
-      <w:r>
-        <w:t>Título del proyecto</w:t>
-      </w:r>
-    </w:p>
-    <w:p>
-      <w:pPr>
-        <w:rPr>
-          <w:color w:val="595959"/>
-        </w:rPr>
-      </w:pPr>
-      <w:r>
-        <w:rPr>
-          <w:color w:val="595959"/>
-        </w:rPr>
-        <w:t>“Sistema Integral de Gestión Bancaria: Facilitando la Administración Financiera”</w:t>
-      </w:r>
-    </w:p>
-    <w:p>
-      <w:pPr>
-        <w:pStyle w:val="Ttulo2"/>
-        <w:ind w:hanging="284"/>
-      </w:pPr>
-      <w:r>
-        <w:t>Descripción del proyecto</w:t>
-      </w:r>
-    </w:p>
-    <w:p>
-      <w:pPr>
-        <w:rPr>
-          <w:color w:val="595959"/>
-        </w:rPr>
-      </w:pPr>
-      <w:r>
-        <w:rPr>
-          <w:color w:val="595959"/>
-        </w:rPr>
-        <w:t>El proyecto consiste en el desarrollo de un sistema de gestión bancaria que permitirá a los usuarios realizar transferencias internas, solicitar y gestionar préstamos, validar y registrar transacciones, acceder a información sobre tipos de cambio y garantizar la seguridad de los datos financieros. Este sistema proporcionará una plataforma integral y segura para la administración de las finanzas personales de los clientes, ofreciendo una experiencia fluida y eficiente en todas sus operaciones bancarias.</w:t>
-      </w:r>
-    </w:p>
-    <w:p>
-      <w:pPr>
-        <w:pStyle w:val="Ttulo2"/>
-        <w:ind w:hanging="284"/>
-      </w:pPr>
-      <w:r>
-        <w:t>Alcance</w:t>
-      </w:r>
-    </w:p>
-    <w:p>
-      <w:pPr>
+        <w:spacing w:line="360" w:lineRule="auto"/>
+        <w:rPr>
+          <w:rFonts w:ascii="Arial" w:hAnsi="Arial" w:cs="Arial"/>
+          <w:lang w:val="es-PE"/>
+        </w:rPr>
+      </w:pPr>
+      <w:r>
+        <w:rPr>
+          <w:rStyle w:val="Textoennegrita"/>
+          <w:rFonts w:ascii="Arial" w:eastAsiaTheme="minorHAnsi" w:hAnsi="Arial" w:cs="Arial"/>
+          <w:lang w:val="es-PE"/>
+        </w:rPr>
+        <w:t>Gestión de Costo de Mano de Obra:</w:t>
+      </w:r>
+    </w:p>
+    <w:p>
+      <w:pPr>
+        <w:numPr>
+          <w:ilvl w:val="1"/>
+          <w:numId w:val="6"/>
+        </w:numPr>
+        <w:spacing w:before="100" w:beforeAutospacing="1" w:after="100" w:afterAutospacing="1" w:line="360" w:lineRule="auto"/>
+        <w:rPr>
+          <w:rFonts w:ascii="Arial" w:hAnsi="Arial" w:cs="Arial"/>
+        </w:rPr>
+      </w:pPr>
+      <w:r>
+        <w:rPr>
+          <w:rFonts w:ascii="Arial" w:hAnsi="Arial" w:cs="Arial"/>
+        </w:rPr>
+        <w:t>El sistema permitirá calcular y registrar el costo de mano de obra para cada reparación, basado en tarifas predeterminadas por hora o por tipo de servicio.</w:t>
+      </w:r>
+    </w:p>
+    <w:p>
+      <w:pPr>
+        <w:numPr>
+          <w:ilvl w:val="1"/>
+          <w:numId w:val="6"/>
+        </w:numPr>
+        <w:spacing w:before="100" w:beforeAutospacing="1" w:after="100" w:afterAutospacing="1" w:line="360" w:lineRule="auto"/>
+        <w:rPr>
+          <w:rFonts w:ascii="Arial" w:hAnsi="Arial" w:cs="Arial"/>
+        </w:rPr>
+      </w:pPr>
+      <w:r>
+        <w:rPr>
+          <w:rFonts w:ascii="Arial" w:hAnsi="Arial" w:cs="Arial"/>
+        </w:rPr>
+        <w:t>Se incluirán herramientas de cálculo automático para los costos asociados con el tiempo empleado en cada reparación.</w:t>
+      </w:r>
+    </w:p>
+    <w:p>
+      <w:pPr>
+        <w:pStyle w:val="NormalWeb"/>
         <w:numPr>
           <w:ilvl w:val="0"/>
-          <w:numId w:val="2"/>
+          <w:numId w:val="6"/>
         </w:numPr>
-        <w:rPr>
-          <w:color w:val="595959"/>
-        </w:rPr>
-      </w:pPr>
-      <w:r>
-        <w:rPr>
-          <w:color w:val="595959"/>
-        </w:rPr>
-        <w:t>Inicio de sesión: El sistema implementará esta identificación de usuario como medida de seguridad y acceso autorizado, garantizando la protección de la información financiera y la privacidad del usuario.</w:t>
-      </w:r>
-    </w:p>
-    <w:p>
-      <w:pPr>
-        <w:ind w:left="720"/>
-        <w:rPr>
-          <w:color w:val="595959"/>
-        </w:rPr>
-      </w:pPr>
-    </w:p>
-    <w:p>
-      <w:pPr>
+        <w:spacing w:line="360" w:lineRule="auto"/>
+        <w:rPr>
+          <w:rFonts w:ascii="Arial" w:hAnsi="Arial" w:cs="Arial"/>
+        </w:rPr>
+      </w:pPr>
+      <w:proofErr w:type="spellStart"/>
+      <w:r>
+        <w:rPr>
+          <w:rStyle w:val="Textoennegrita"/>
+          <w:rFonts w:ascii="Arial" w:eastAsiaTheme="minorHAnsi" w:hAnsi="Arial" w:cs="Arial"/>
+        </w:rPr>
+        <w:t>Seguimiento</w:t>
+      </w:r>
+      <w:proofErr w:type="spellEnd"/>
+      <w:r>
+        <w:rPr>
+          <w:rStyle w:val="Textoennegrita"/>
+          <w:rFonts w:ascii="Arial" w:eastAsiaTheme="minorHAnsi" w:hAnsi="Arial" w:cs="Arial"/>
+        </w:rPr>
+        <w:t xml:space="preserve"> de </w:t>
+      </w:r>
+      <w:proofErr w:type="spellStart"/>
+      <w:r>
+        <w:rPr>
+          <w:rStyle w:val="Textoennegrita"/>
+          <w:rFonts w:ascii="Arial" w:eastAsiaTheme="minorHAnsi" w:hAnsi="Arial" w:cs="Arial"/>
+        </w:rPr>
+        <w:t>Técnicos</w:t>
+      </w:r>
+      <w:proofErr w:type="spellEnd"/>
+      <w:r>
+        <w:rPr>
+          <w:rStyle w:val="Textoennegrita"/>
+          <w:rFonts w:ascii="Arial" w:eastAsiaTheme="minorHAnsi" w:hAnsi="Arial" w:cs="Arial"/>
+        </w:rPr>
+        <w:t>:</w:t>
+      </w:r>
+    </w:p>
+    <w:p>
+      <w:pPr>
+        <w:numPr>
+          <w:ilvl w:val="1"/>
+          <w:numId w:val="6"/>
+        </w:numPr>
+        <w:spacing w:before="100" w:beforeAutospacing="1" w:after="100" w:afterAutospacing="1" w:line="360" w:lineRule="auto"/>
+        <w:rPr>
+          <w:rFonts w:ascii="Arial" w:hAnsi="Arial" w:cs="Arial"/>
+        </w:rPr>
+      </w:pPr>
+      <w:r>
+        <w:rPr>
+          <w:rFonts w:ascii="Arial" w:hAnsi="Arial" w:cs="Arial"/>
+        </w:rPr>
+        <w:t>Se llevará un registro detallado de los técnicos responsables de cada reparación, incluyendo su nombre, especialidad y el historial de trabajos realizados.</w:t>
+      </w:r>
+    </w:p>
+    <w:p>
+      <w:pPr>
+        <w:numPr>
+          <w:ilvl w:val="1"/>
+          <w:numId w:val="6"/>
+        </w:numPr>
+        <w:spacing w:before="100" w:beforeAutospacing="1" w:after="100" w:afterAutospacing="1" w:line="360" w:lineRule="auto"/>
+        <w:rPr>
+          <w:rFonts w:ascii="Arial" w:hAnsi="Arial" w:cs="Arial"/>
+        </w:rPr>
+      </w:pPr>
+      <w:r>
+        <w:rPr>
+          <w:rFonts w:ascii="Arial" w:hAnsi="Arial" w:cs="Arial"/>
+        </w:rPr>
+        <w:t>El sistema permitirá asignar reparaciones a técnicos según su disponibilidad y su nivel de especialización.</w:t>
+      </w:r>
+    </w:p>
+    <w:p>
+      <w:pPr>
+        <w:pStyle w:val="NormalWeb"/>
         <w:numPr>
           <w:ilvl w:val="0"/>
-          <w:numId w:val="2"/>
+          <w:numId w:val="6"/>
         </w:numPr>
-        <w:rPr>
-          <w:color w:val="595959"/>
-        </w:rPr>
-      </w:pPr>
-      <w:r>
-        <w:rPr>
-          <w:color w:val="595959"/>
-        </w:rPr>
-        <w:t>Validación de Fondos Suficientes: Antes de procesar una transferencia o préstamo, el sistema verificará si el saldo de la cuenta de origen es suficiente.</w:t>
-      </w:r>
-    </w:p>
-    <w:p>
-      <w:pPr>
-        <w:ind w:left="720"/>
-        <w:rPr>
-          <w:color w:val="595959"/>
-        </w:rPr>
-      </w:pPr>
-    </w:p>
-    <w:p>
-      <w:pPr>
+        <w:spacing w:line="360" w:lineRule="auto"/>
+        <w:rPr>
+          <w:rFonts w:ascii="Arial" w:hAnsi="Arial" w:cs="Arial"/>
+          <w:lang w:val="es-PE"/>
+        </w:rPr>
+      </w:pPr>
+      <w:r>
+        <w:rPr>
+          <w:rStyle w:val="Textoennegrita"/>
+          <w:rFonts w:ascii="Arial" w:eastAsiaTheme="minorHAnsi" w:hAnsi="Arial" w:cs="Arial"/>
+          <w:lang w:val="es-PE"/>
+        </w:rPr>
+        <w:t>Gestión de Costo Total de Reparación:</w:t>
+      </w:r>
+    </w:p>
+    <w:p>
+      <w:pPr>
+        <w:numPr>
+          <w:ilvl w:val="1"/>
+          <w:numId w:val="6"/>
+        </w:numPr>
+        <w:spacing w:before="100" w:beforeAutospacing="1" w:after="100" w:afterAutospacing="1" w:line="360" w:lineRule="auto"/>
+        <w:rPr>
+          <w:rFonts w:ascii="Arial" w:hAnsi="Arial" w:cs="Arial"/>
+        </w:rPr>
+      </w:pPr>
+      <w:r>
+        <w:rPr>
+          <w:rFonts w:ascii="Arial" w:hAnsi="Arial" w:cs="Arial"/>
+        </w:rPr>
+        <w:t>El sistema calculará el costo total de cada reparación, incluyendo los ítems utilizados como piezas, componentes y materiales.</w:t>
+      </w:r>
+    </w:p>
+    <w:p>
+      <w:pPr>
+        <w:numPr>
+          <w:ilvl w:val="1"/>
+          <w:numId w:val="6"/>
+        </w:numPr>
+        <w:spacing w:before="100" w:beforeAutospacing="1" w:after="100" w:afterAutospacing="1" w:line="360" w:lineRule="auto"/>
+        <w:rPr>
+          <w:rFonts w:ascii="Arial" w:hAnsi="Arial" w:cs="Arial"/>
+        </w:rPr>
+      </w:pPr>
+      <w:r>
+        <w:rPr>
+          <w:rFonts w:ascii="Arial" w:hAnsi="Arial" w:cs="Arial"/>
+        </w:rPr>
+        <w:t>Se generarán informes detallados con los costos desglosados para facilitar el análisis financiero.</w:t>
+      </w:r>
+    </w:p>
+    <w:p>
+      <w:pPr>
+        <w:pStyle w:val="NormalWeb"/>
         <w:numPr>
           <w:ilvl w:val="0"/>
-          <w:numId w:val="2"/>
+          <w:numId w:val="6"/>
         </w:numPr>
-        <w:rPr>
-          <w:color w:val="595959"/>
-        </w:rPr>
-      </w:pPr>
-      <w:r>
-        <w:rPr>
-          <w:color w:val="595959"/>
-        </w:rPr>
-        <w:t>Gestión de Transacciones: El sistema permitirá a los usuarios realizar depósitos, retiros y transferencias de manera segura y eficiente, proporcionando una experiencia completa de administración financiera.</w:t>
-      </w:r>
-    </w:p>
-    <w:p>
-      <w:pPr>
-        <w:ind w:left="720"/>
-        <w:rPr>
-          <w:color w:val="595959"/>
-        </w:rPr>
-      </w:pPr>
-    </w:p>
-    <w:p>
-      <w:pPr>
+        <w:spacing w:line="360" w:lineRule="auto"/>
+        <w:rPr>
+          <w:rFonts w:ascii="Arial" w:hAnsi="Arial" w:cs="Arial"/>
+          <w:lang w:val="es-PE"/>
+        </w:rPr>
+      </w:pPr>
+      <w:r>
+        <w:rPr>
+          <w:rStyle w:val="Textoennegrita"/>
+          <w:rFonts w:ascii="Arial" w:eastAsiaTheme="minorHAnsi" w:hAnsi="Arial" w:cs="Arial"/>
+          <w:lang w:val="es-PE"/>
+        </w:rPr>
+        <w:t>Generación de Reportes y Estadísticas:</w:t>
+      </w:r>
+    </w:p>
+    <w:p>
+      <w:pPr>
+        <w:numPr>
+          <w:ilvl w:val="1"/>
+          <w:numId w:val="6"/>
+        </w:numPr>
+        <w:spacing w:before="100" w:beforeAutospacing="1" w:after="100" w:afterAutospacing="1" w:line="360" w:lineRule="auto"/>
+        <w:rPr>
+          <w:rFonts w:ascii="Arial" w:hAnsi="Arial" w:cs="Arial"/>
+        </w:rPr>
+      </w:pPr>
+      <w:r>
+        <w:rPr>
+          <w:rFonts w:ascii="Arial" w:hAnsi="Arial" w:cs="Arial"/>
+        </w:rPr>
+        <w:t>El sistema ofrecerá la capacidad de generar reportes mensuales, semanales o por período específico sobre el número de reparaciones realizadas, ingresos generados y eficiencia de los técnicos.</w:t>
+      </w:r>
+    </w:p>
+    <w:p>
+      <w:pPr>
+        <w:numPr>
+          <w:ilvl w:val="1"/>
+          <w:numId w:val="6"/>
+        </w:numPr>
+        <w:spacing w:before="100" w:beforeAutospacing="1" w:after="100" w:afterAutospacing="1" w:line="360" w:lineRule="auto"/>
+        <w:rPr>
+          <w:rFonts w:ascii="Arial" w:hAnsi="Arial" w:cs="Arial"/>
+        </w:rPr>
+      </w:pPr>
+      <w:r>
+        <w:rPr>
+          <w:rFonts w:ascii="Arial" w:hAnsi="Arial" w:cs="Arial"/>
+        </w:rPr>
+        <w:lastRenderedPageBreak/>
+        <w:t>Se podrán visualizar estadísticas sobre los costos de mano de obra, materiales y la rentabilidad de cada reparación.</w:t>
+      </w:r>
+    </w:p>
+    <w:p>
+      <w:pPr>
+        <w:pStyle w:val="NormalWeb"/>
         <w:numPr>
           <w:ilvl w:val="0"/>
-          <w:numId w:val="2"/>
+          <w:numId w:val="6"/>
         </w:numPr>
-        <w:spacing w:after="0"/>
-        <w:rPr>
-          <w:color w:val="595959"/>
-        </w:rPr>
-      </w:pPr>
-      <w:r>
-        <w:rPr>
-          <w:color w:val="595959"/>
-        </w:rPr>
-        <w:t>Gestión de Préstamos: El sistema permitirá a los usuarios solicitar préstamos bancarios, siempre y cuando cumplan con los requisitos establecidos por el mismo.</w:t>
+        <w:spacing w:line="360" w:lineRule="auto"/>
+        <w:rPr>
+          <w:rFonts w:ascii="Arial" w:hAnsi="Arial" w:cs="Arial"/>
+        </w:rPr>
+      </w:pPr>
+      <w:proofErr w:type="spellStart"/>
+      <w:r>
+        <w:rPr>
+          <w:rStyle w:val="Textoennegrita"/>
+          <w:rFonts w:ascii="Arial" w:eastAsiaTheme="minorHAnsi" w:hAnsi="Arial" w:cs="Arial"/>
+        </w:rPr>
+        <w:t>Gestión</w:t>
+      </w:r>
+      <w:proofErr w:type="spellEnd"/>
+      <w:r>
+        <w:rPr>
+          <w:rStyle w:val="Textoennegrita"/>
+          <w:rFonts w:ascii="Arial" w:eastAsiaTheme="minorHAnsi" w:hAnsi="Arial" w:cs="Arial"/>
+        </w:rPr>
+        <w:t xml:space="preserve"> de </w:t>
+      </w:r>
+      <w:proofErr w:type="spellStart"/>
+      <w:r>
+        <w:rPr>
+          <w:rStyle w:val="Textoennegrita"/>
+          <w:rFonts w:ascii="Arial" w:eastAsiaTheme="minorHAnsi" w:hAnsi="Arial" w:cs="Arial"/>
+        </w:rPr>
+        <w:t>Inventario</w:t>
+      </w:r>
+      <w:proofErr w:type="spellEnd"/>
+      <w:r>
+        <w:rPr>
+          <w:rStyle w:val="Textoennegrita"/>
+          <w:rFonts w:ascii="Arial" w:eastAsiaTheme="minorHAnsi" w:hAnsi="Arial" w:cs="Arial"/>
+        </w:rPr>
+        <w:t>:</w:t>
       </w:r>
     </w:p>
     <w:p>
       <w:pPr>
         <w:numPr>
-          <w:ilvl w:val="0"/>
-          <w:numId w:val="2"/>
+          <w:ilvl w:val="1"/>
+          <w:numId w:val="6"/>
         </w:numPr>
-        <w:rPr>
-          <w:color w:val="595959"/>
-        </w:rPr>
-      </w:pPr>
-      <w:r>
-        <w:rPr>
-          <w:color w:val="595959"/>
-        </w:rPr>
-        <w:lastRenderedPageBreak/>
-        <w:t xml:space="preserve">Registro de Operaciones: El sistema registrará todas las operaciones realizadas incluyendo detalles de los últimos 10 </w:t>
-      </w:r>
-      <w:proofErr w:type="gramStart"/>
-      <w:r>
-        <w:rPr>
-          <w:color w:val="595959"/>
-        </w:rPr>
-        <w:t>movimientos..</w:t>
-      </w:r>
-      <w:proofErr w:type="gramEnd"/>
-    </w:p>
-    <w:p>
-      <w:pPr>
-        <w:ind w:left="720"/>
-        <w:rPr>
-          <w:color w:val="595959"/>
-        </w:rPr>
-      </w:pPr>
-    </w:p>
-    <w:p>
-      <w:pPr>
-        <w:numPr>
-          <w:ilvl w:val="0"/>
-          <w:numId w:val="2"/>
-        </w:numPr>
-        <w:rPr>
-          <w:color w:val="595959"/>
-        </w:rPr>
-      </w:pPr>
-      <w:r>
-        <w:rPr>
-          <w:color w:val="595959"/>
-        </w:rPr>
-        <w:t>Gestión de Tipo de Cambio: El sistema proporcionará información actualizada sobre los tipos de cambio, permitiendo a los usuarios realizar conversiones de monedas (soles a dólares y viceversa).</w:t>
-      </w:r>
-    </w:p>
-    <w:p>
-      <w:pPr>
-        <w:ind w:left="720"/>
-        <w:rPr>
-          <w:color w:val="595959"/>
-        </w:rPr>
-      </w:pPr>
-    </w:p>
-    <w:p>
-      <w:pPr>
-        <w:numPr>
-          <w:ilvl w:val="0"/>
-          <w:numId w:val="2"/>
-        </w:numPr>
-        <w:rPr>
-          <w:color w:val="595959"/>
-        </w:rPr>
-      </w:pPr>
-      <w:r>
-        <w:rPr>
-          <w:color w:val="595959"/>
-        </w:rPr>
-        <w:t>Satisfacción del cliente: Permite que el cliente comunique su satisfacción con el servicio.</w:t>
+        <w:spacing w:before="100" w:beforeAutospacing="1" w:after="100" w:afterAutospacing="1" w:line="360" w:lineRule="auto"/>
+        <w:rPr>
+          <w:rFonts w:ascii="Arial" w:hAnsi="Arial" w:cs="Arial"/>
+        </w:rPr>
+      </w:pPr>
+      <w:r>
+        <w:rPr>
+          <w:rFonts w:ascii="Arial" w:hAnsi="Arial" w:cs="Arial"/>
+        </w:rPr>
+        <w:t>El sistema gestionará el inventario de piezas, componentes y materiales utilizados en las reparaciones, permitiendo registrar los ítems necesarios, las existencias disponibles y los reabastecimientos.</w:t>
       </w:r>
     </w:p>
     <w:p>
@@ -600,7 +684,45 @@
         <w:rPr>
           <w:color w:val="595959"/>
         </w:rPr>
-        <w:t>Límites de Transacción: El sistema establecerá límites máximos para el monto de las transferencias y préstamos que un usuario puede realizar en un período de tiempo específico.</w:t>
+        <w:t xml:space="preserve">Límites de </w:t>
+      </w:r>
+      <w:r>
+        <w:rPr>
+          <w:color w:val="595959"/>
+        </w:rPr>
+        <w:t>Pagos</w:t>
+      </w:r>
+      <w:r>
+        <w:rPr>
+          <w:color w:val="595959"/>
+        </w:rPr>
+        <w:t xml:space="preserve">: El sistema establecerá límites máximos </w:t>
+      </w:r>
+      <w:r>
+        <w:rPr>
+          <w:color w:val="595959"/>
+        </w:rPr>
+        <w:t xml:space="preserve">de dos pagos que </w:t>
+      </w:r>
+      <w:proofErr w:type="spellStart"/>
+      <w:r>
+        <w:rPr>
+          <w:color w:val="595959"/>
+        </w:rPr>
+        <w:t>seran</w:t>
+      </w:r>
+      <w:proofErr w:type="spellEnd"/>
+      <w:r>
+        <w:rPr>
+          <w:color w:val="595959"/>
+        </w:rPr>
+        <w:t xml:space="preserve"> solamente el pago de adelanto y el pago final</w:t>
+      </w:r>
+      <w:r>
+        <w:rPr>
+          <w:color w:val="595959"/>
+        </w:rPr>
+        <w:t>.</w:t>
       </w:r>
     </w:p>
     <w:p>
@@ -639,7 +761,39 @@
         <w:rPr>
           <w:color w:val="595959"/>
         </w:rPr>
-        <w:t>Límites de Cuentas: El sistema impondrá límites en el número de cuentas que un usuario puede abrir y en el saldo máximo permitido en cada cuenta.</w:t>
+        <w:t xml:space="preserve">Límites </w:t>
+      </w:r>
+      <w:r>
+        <w:rPr>
+          <w:color w:val="595959"/>
+        </w:rPr>
+        <w:t>Técnico</w:t>
+      </w:r>
+      <w:r>
+        <w:rPr>
+          <w:color w:val="595959"/>
+        </w:rPr>
+        <w:t xml:space="preserve">: El sistema impondrá </w:t>
+      </w:r>
+      <w:proofErr w:type="gramStart"/>
+      <w:r>
+        <w:rPr>
+          <w:color w:val="595959"/>
+        </w:rPr>
+        <w:t>que</w:t>
+      </w:r>
+      <w:proofErr w:type="gramEnd"/>
+      <w:r>
+        <w:rPr>
+          <w:color w:val="595959"/>
+        </w:rPr>
+        <w:t xml:space="preserve"> si el técnico se encuentra realizando una reparación, se encontrara temporalmente ocupado</w:t>
+      </w:r>
+      <w:r>
+        <w:rPr>
+          <w:color w:val="595959"/>
+        </w:rPr>
+        <w:t>.</w:t>
       </w:r>
     </w:p>
     <w:p>
@@ -651,7 +805,6 @@
           <w:right w:val="nil"/>
           <w:between w:val="nil"/>
         </w:pBdr>
-        <w:ind w:left="720"/>
         <w:rPr>
           <w:color w:val="595959"/>
         </w:rPr>
@@ -678,7 +831,19 @@
         <w:rPr>
           <w:color w:val="595959"/>
         </w:rPr>
-        <w:t>Límites de Tiempo: El sistema no podrá limitar la cantidad de tiempo que un usuario puede estar activo.</w:t>
+        <w:t xml:space="preserve">Límites de Intereses en Préstamos: El sistema establecerá límites en </w:t>
+      </w:r>
+      <w:r>
+        <w:rPr>
+          <w:color w:val="595959"/>
+        </w:rPr>
+        <w:t>la tabla de registro. Enfocándose en un solo proceso, el usuario ni la computadora pueden ser derivados a otro técnico</w:t>
+      </w:r>
+      <w:r>
+        <w:rPr>
+          <w:color w:val="595959"/>
+        </w:rPr>
+        <w:t>.</w:t>
       </w:r>
     </w:p>
     <w:p>
@@ -717,7 +882,45 @@
         <w:rPr>
           <w:color w:val="595959"/>
         </w:rPr>
-        <w:t>Límites de Intereses en Préstamos: El sistema establecerá límites en la tasa interés máxima que se puede cobrar en los préstamos, de acuerdo con las regulaciones financieras.</w:t>
+        <w:t xml:space="preserve">Límites de </w:t>
+      </w:r>
+      <w:r>
+        <w:rPr>
+          <w:color w:val="595959"/>
+        </w:rPr>
+        <w:t>días de duración estimada</w:t>
+      </w:r>
+      <w:r>
+        <w:rPr>
+          <w:color w:val="595959"/>
+        </w:rPr>
+        <w:t xml:space="preserve">: El sistema establecerá límites </w:t>
+      </w:r>
+      <w:r>
+        <w:rPr>
+          <w:color w:val="595959"/>
+        </w:rPr>
+        <w:t xml:space="preserve">de 15 </w:t>
+      </w:r>
+      <w:proofErr w:type="spellStart"/>
+      <w:r>
+        <w:rPr>
+          <w:color w:val="595959"/>
+        </w:rPr>
+        <w:t>dias</w:t>
+      </w:r>
+      <w:proofErr w:type="spellEnd"/>
+      <w:r>
+        <w:rPr>
+          <w:color w:val="595959"/>
+        </w:rPr>
+        <w:t xml:space="preserve"> como máximo para que el técnico pueda ingresar la fecha real y el precio real</w:t>
+      </w:r>
+      <w:r>
+        <w:rPr>
+          <w:color w:val="595959"/>
+        </w:rPr>
+        <w:t>.</w:t>
       </w:r>
     </w:p>
     <w:p>
@@ -749,45 +952,6 @@
           <w:between w:val="nil"/>
         </w:pBdr>
         <w:rPr>
-          <w:color w:val="595959"/>
-        </w:rPr>
-      </w:pPr>
-      <w:r>
-        <w:rPr>
-          <w:color w:val="595959"/>
-        </w:rPr>
-        <w:t>Límites de Monto en Préstamos: El sistema establecerá límites en el monto máximo que se puede solicitar como préstamo, dependiendo del historial crediticio y la capacidad de pago del solicitante.</w:t>
-      </w:r>
-    </w:p>
-    <w:p>
-      <w:pPr>
-        <w:pBdr>
-          <w:top w:val="nil"/>
-          <w:left w:val="nil"/>
-          <w:bottom w:val="nil"/>
-          <w:right w:val="nil"/>
-          <w:between w:val="nil"/>
-        </w:pBdr>
-        <w:ind w:left="720"/>
-        <w:rPr>
-          <w:color w:val="595959"/>
-        </w:rPr>
-      </w:pPr>
-    </w:p>
-    <w:p>
-      <w:pPr>
-        <w:numPr>
-          <w:ilvl w:val="0"/>
-          <w:numId w:val="1"/>
-        </w:numPr>
-        <w:pBdr>
-          <w:top w:val="nil"/>
-          <w:left w:val="nil"/>
-          <w:bottom w:val="nil"/>
-          <w:right w:val="nil"/>
-          <w:between w:val="nil"/>
-        </w:pBdr>
-        <w:rPr>
           <w:color w:val="434343"/>
         </w:rPr>
       </w:pPr>
@@ -795,7 +959,25 @@
         <w:rPr>
           <w:color w:val="434343"/>
         </w:rPr>
-        <w:t>Límites de Tasa de Conversión de Divisas: El sistema establecerá límites en la tasa de conversión de divisas para evitar pérdidas.</w:t>
+        <w:t xml:space="preserve">Límites de </w:t>
+      </w:r>
+      <w:r>
+        <w:rPr>
+          <w:color w:val="434343"/>
+        </w:rPr>
+        <w:t>IGV</w:t>
+      </w:r>
+      <w:r>
+        <w:rPr>
+          <w:color w:val="434343"/>
+        </w:rPr>
+        <w:t>.</w:t>
+      </w:r>
+      <w:r>
+        <w:rPr>
+          <w:color w:val="434343"/>
+        </w:rPr>
+        <w:t xml:space="preserve"> El sistema se basa en el IGV peruano así que esta destinado a usar el 18% del Monto. Par así calcular su total.</w:t>
       </w:r>
     </w:p>
     <w:p>
@@ -843,7 +1025,7 @@
         <w:rPr>
           <w:color w:val="434343"/>
         </w:rPr>
-        <w:t>Tasa de interés</w:t>
+        <w:t>IGV</w:t>
       </w:r>
     </w:p>
     <w:p>
@@ -863,46 +1045,47 @@
               <w:color w:val="434343"/>
               <w:szCs w:val="26"/>
             </w:rPr>
-            <m:t>Tasa de interés diaria=(</m:t>
+            <m:t>IGV</m:t>
           </m:r>
-          <m:f>
-            <m:fPr>
-              <m:ctrlPr>
-                <w:rPr>
-                  <w:rFonts w:ascii="Cambria Math" w:hAnsi="Cambria Math"/>
-                  <w:color w:val="434343"/>
-                  <w:szCs w:val="26"/>
-                </w:rPr>
-              </m:ctrlPr>
-            </m:fPr>
-            <m:num>
-              <m:r>
-                <w:rPr>
-                  <w:rFonts w:ascii="Cambria Math" w:hAnsi="Cambria Math"/>
-                  <w:color w:val="434343"/>
-                  <w:szCs w:val="26"/>
-                </w:rPr>
-                <m:t>Tasa de interés anual en decimales</m:t>
-              </m:r>
-            </m:num>
-            <m:den>
-              <m:r>
-                <w:rPr>
-                  <w:rFonts w:ascii="Cambria Math" w:hAnsi="Cambria Math"/>
-                  <w:color w:val="434343"/>
-                  <w:szCs w:val="26"/>
-                </w:rPr>
-                <m:t>360 días</m:t>
-              </m:r>
-            </m:den>
-          </m:f>
           <m:r>
             <w:rPr>
               <w:rFonts w:ascii="Cambria Math" w:hAnsi="Cambria Math"/>
               <w:color w:val="434343"/>
               <w:szCs w:val="26"/>
             </w:rPr>
-            <m:t>)×(Saldo principal)</m:t>
+            <m:t>=</m:t>
+          </m:r>
+          <m:r>
+            <w:rPr>
+              <w:rFonts w:ascii="Cambria Math" w:hAnsi="Cambria Math"/>
+              <w:color w:val="434343"/>
+              <w:szCs w:val="26"/>
+            </w:rPr>
+            <m:t>18%</m:t>
+          </m:r>
+          <m:r>
+            <w:rPr>
+              <w:rFonts w:ascii="Cambria Math" w:hAnsi="Cambria Math"/>
+              <w:color w:val="434343"/>
+              <w:szCs w:val="26"/>
+            </w:rPr>
+            <m:t>×(</m:t>
+          </m:r>
+          <m:r>
+            <w:rPr>
+              <w:rFonts w:ascii="Cambria Math" w:hAnsi="Cambria Math"/>
+              <w:color w:val="434343"/>
+              <w:szCs w:val="26"/>
+            </w:rPr>
+            <m:t>Monto</m:t>
+          </m:r>
+          <m:r>
+            <w:rPr>
+              <w:rFonts w:ascii="Cambria Math" w:hAnsi="Cambria Math"/>
+              <w:color w:val="434343"/>
+              <w:szCs w:val="26"/>
+            </w:rPr>
+            <m:t>)</m:t>
           </m:r>
         </m:oMath>
       </m:oMathPara>
@@ -921,8 +1104,16 @@
         <w:rPr>
           <w:color w:val="434343"/>
         </w:rPr>
-        <w:t>Tipo de cambio</w:t>
-      </w:r>
+        <w:t xml:space="preserve">Monto total de </w:t>
+      </w:r>
+      <w:proofErr w:type="spellStart"/>
+      <w:r>
+        <w:rPr>
+          <w:color w:val="434343"/>
+        </w:rPr>
+        <w:t>Items</w:t>
+      </w:r>
+      <w:proofErr w:type="spellEnd"/>
     </w:p>
     <w:p>
       <w:pPr>
@@ -942,362 +1133,9 @@
               <w:sz w:val="26"/>
               <w:szCs w:val="26"/>
             </w:rPr>
-            <m:t>Tipo de cambio=</m:t>
+            <w:lastRenderedPageBreak/>
+            <m:t>UsoItems</m:t>
           </m:r>
-          <m:f>
-            <m:fPr>
-              <m:ctrlPr>
-                <w:rPr>
-                  <w:rFonts w:ascii="Cambria Math" w:hAnsi="Cambria Math"/>
-                  <w:color w:val="434343"/>
-                  <w:sz w:val="26"/>
-                  <w:szCs w:val="26"/>
-                </w:rPr>
-              </m:ctrlPr>
-            </m:fPr>
-            <m:num>
-              <m:r>
-                <w:rPr>
-                  <w:rFonts w:ascii="Cambria Math" w:hAnsi="Cambria Math"/>
-                  <w:color w:val="434343"/>
-                  <w:sz w:val="26"/>
-                  <w:szCs w:val="26"/>
-                </w:rPr>
-                <m:t>Divisa cotizada</m:t>
-              </m:r>
-            </m:num>
-            <m:den>
-              <m:r>
-                <w:rPr>
-                  <w:rFonts w:ascii="Cambria Math" w:hAnsi="Cambria Math"/>
-                  <w:color w:val="434343"/>
-                  <w:sz w:val="26"/>
-                  <w:szCs w:val="26"/>
-                </w:rPr>
-                <m:t>Divisa base</m:t>
-              </m:r>
-            </m:den>
-          </m:f>
-        </m:oMath>
-      </m:oMathPara>
-    </w:p>
-    <w:p>
-      <w:pPr>
-        <w:jc w:val="center"/>
-        <w:rPr>
-          <w:color w:val="434343"/>
-          <w:sz w:val="6"/>
-          <w:szCs w:val="6"/>
-        </w:rPr>
-      </w:pPr>
-    </w:p>
-    <w:p>
-      <w:pPr>
-        <w:numPr>
-          <w:ilvl w:val="0"/>
-          <w:numId w:val="3"/>
-        </w:numPr>
-        <w:spacing w:before="240" w:after="240"/>
-        <w:rPr>
-          <w:color w:val="434343"/>
-        </w:rPr>
-      </w:pPr>
-      <w:r>
-        <w:rPr>
-          <w:color w:val="434343"/>
-        </w:rPr>
-        <w:t>Precisión de Tipos de Cambio: Este indicador evalúa la precisión de los tipos de cambio proporcionados por el sistema en comparación con los valores reales del mercado.</w:t>
-      </w:r>
-    </w:p>
-    <w:p>
-      <w:pPr>
-        <w:spacing w:before="240" w:after="240"/>
-        <w:ind w:left="360"/>
-        <w:jc w:val="center"/>
-        <w:rPr>
-          <w:color w:val="434343"/>
-          <w:sz w:val="18"/>
-          <w:szCs w:val="26"/>
-        </w:rPr>
-      </w:pPr>
-      <m:oMathPara>
-        <m:oMath>
-          <m:r>
-            <w:rPr>
-              <w:rFonts w:ascii="Cambria Math" w:hAnsi="Cambria Math"/>
-              <w:color w:val="434343"/>
-              <w:sz w:val="18"/>
-              <w:szCs w:val="26"/>
-            </w:rPr>
-            <m:t>Precisión de tipos de cambio=(100-</m:t>
-          </m:r>
-          <m:f>
-            <m:fPr>
-              <m:ctrlPr>
-                <w:rPr>
-                  <w:rFonts w:ascii="Cambria Math" w:hAnsi="Cambria Math"/>
-                  <w:color w:val="434343"/>
-                  <w:sz w:val="18"/>
-                  <w:szCs w:val="26"/>
-                </w:rPr>
-              </m:ctrlPr>
-            </m:fPr>
-            <m:num>
-              <m:r>
-                <w:rPr>
-                  <w:rFonts w:ascii="Cambria Math" w:hAnsi="Cambria Math"/>
-                  <w:color w:val="434343"/>
-                  <w:sz w:val="18"/>
-                  <w:szCs w:val="26"/>
-                </w:rPr>
-                <m:t>Tipo de cambio del sistema</m:t>
-              </m:r>
-            </m:num>
-            <m:den>
-              <m:r>
-                <w:rPr>
-                  <w:rFonts w:ascii="Cambria Math" w:hAnsi="Cambria Math"/>
-                  <w:color w:val="434343"/>
-                  <w:sz w:val="18"/>
-                  <w:szCs w:val="26"/>
-                </w:rPr>
-                <m:t>Tipo de cambio de instituciones financieras reconocidas</m:t>
-              </m:r>
-            </m:den>
-          </m:f>
-          <m:r>
-            <w:rPr>
-              <w:rFonts w:ascii="Cambria Math" w:hAnsi="Cambria Math"/>
-              <w:color w:val="434343"/>
-              <w:sz w:val="18"/>
-              <w:szCs w:val="26"/>
-            </w:rPr>
-            <m:t>×100)</m:t>
-          </m:r>
-        </m:oMath>
-      </m:oMathPara>
-    </w:p>
-    <w:p>
-      <w:pPr>
-        <w:spacing w:before="240" w:after="240"/>
-        <w:ind w:left="360"/>
-        <w:jc w:val="center"/>
-        <w:rPr>
-          <w:color w:val="434343"/>
-          <w:sz w:val="2"/>
-          <w:szCs w:val="2"/>
-        </w:rPr>
-      </w:pPr>
-    </w:p>
-    <w:p>
-      <w:pPr>
-        <w:numPr>
-          <w:ilvl w:val="0"/>
-          <w:numId w:val="3"/>
-        </w:numPr>
-        <w:rPr>
-          <w:color w:val="434343"/>
-        </w:rPr>
-      </w:pPr>
-      <w:r>
-        <w:rPr>
-          <w:color w:val="434343"/>
-        </w:rPr>
-        <w:t xml:space="preserve">Índice de Satisfacción del Cliente: Consiste en sumar las puntuaciones obtenidas, dividirlas por el total de encuestados y finalmente multiplicar ese resultado por 10. </w:t>
-      </w:r>
-    </w:p>
-    <w:p>
-      <w:pPr>
-        <w:spacing w:before="240" w:after="240"/>
-        <w:ind w:left="360"/>
-        <w:jc w:val="center"/>
-        <w:rPr>
-          <w:color w:val="434343"/>
-          <w:highlight w:val="white"/>
-        </w:rPr>
-      </w:pPr>
-      <m:oMathPara>
-        <m:oMath>
-          <m:r>
-            <w:rPr>
-              <w:rFonts w:ascii="Cambria Math" w:hAnsi="Cambria Math"/>
-              <w:color w:val="434343"/>
-              <w:sz w:val="26"/>
-              <w:szCs w:val="26"/>
-            </w:rPr>
-            <m:t>Índice de Satisfacción del Cliente=(</m:t>
-          </m:r>
-          <m:f>
-            <m:fPr>
-              <m:ctrlPr>
-                <w:rPr>
-                  <w:rFonts w:ascii="Cambria Math" w:hAnsi="Cambria Math"/>
-                  <w:color w:val="434343"/>
-                  <w:sz w:val="26"/>
-                  <w:szCs w:val="26"/>
-                </w:rPr>
-              </m:ctrlPr>
-            </m:fPr>
-            <m:num>
-              <m:nary>
-                <m:naryPr>
-                  <m:chr m:val="∑"/>
-                  <m:ctrlPr>
-                    <w:rPr>
-                      <w:rFonts w:ascii="Cambria Math" w:hAnsi="Cambria Math"/>
-                      <w:color w:val="434343"/>
-                      <w:sz w:val="26"/>
-                      <w:szCs w:val="26"/>
-                    </w:rPr>
-                  </m:ctrlPr>
-                </m:naryPr>
-                <m:sub>
-                  <m:r>
-                    <w:rPr>
-                      <w:rFonts w:ascii="Cambria Math" w:hAnsi="Cambria Math"/>
-                      <w:color w:val="434343"/>
-                      <w:sz w:val="26"/>
-                      <w:szCs w:val="26"/>
-                    </w:rPr>
-                    <m:t>i=1</m:t>
-                  </m:r>
-                </m:sub>
-                <m:sup>
-                  <m:r>
-                    <w:rPr>
-                      <w:rFonts w:ascii="Cambria Math" w:hAnsi="Cambria Math"/>
-                      <w:color w:val="434343"/>
-                      <w:sz w:val="26"/>
-                      <w:szCs w:val="26"/>
-                    </w:rPr>
-                    <m:t>n</m:t>
-                  </m:r>
-                </m:sup>
-                <m:e>
-                  <m:r>
-                    <w:rPr>
-                      <w:rFonts w:ascii="Cambria Math" w:hAnsi="Cambria Math"/>
-                      <w:color w:val="434343"/>
-                      <w:sz w:val="26"/>
-                      <w:szCs w:val="26"/>
-                    </w:rPr>
-                    <m:t>(Puntuaciones)</m:t>
-                  </m:r>
-                </m:e>
-              </m:nary>
-            </m:num>
-            <m:den>
-              <m:sSub>
-                <m:sSubPr>
-                  <m:ctrlPr>
-                    <w:rPr>
-                      <w:rFonts w:ascii="Cambria Math" w:hAnsi="Cambria Math"/>
-                      <w:color w:val="434343"/>
-                      <w:sz w:val="26"/>
-                      <w:szCs w:val="26"/>
-                    </w:rPr>
-                  </m:ctrlPr>
-                </m:sSubPr>
-                <m:e>
-                  <m:r>
-                    <w:rPr>
-                      <w:rFonts w:ascii="Cambria Math" w:hAnsi="Cambria Math"/>
-                      <w:color w:val="434343"/>
-                      <w:sz w:val="26"/>
-                      <w:szCs w:val="26"/>
-                    </w:rPr>
-                    <m:t>N</m:t>
-                  </m:r>
-                </m:e>
-                <m:sub>
-                  <m:r>
-                    <w:rPr>
-                      <w:rFonts w:ascii="Cambria Math" w:hAnsi="Cambria Math"/>
-                      <w:color w:val="434343"/>
-                      <w:sz w:val="26"/>
-                      <w:szCs w:val="26"/>
-                    </w:rPr>
-                    <m:t>Encuestados</m:t>
-                  </m:r>
-                </m:sub>
-              </m:sSub>
-            </m:den>
-          </m:f>
-          <m:r>
-            <w:rPr>
-              <w:rFonts w:ascii="Cambria Math" w:hAnsi="Cambria Math"/>
-              <w:color w:val="434343"/>
-              <w:sz w:val="26"/>
-              <w:szCs w:val="26"/>
-            </w:rPr>
-            <m:t>×10)</m:t>
-          </m:r>
-        </m:oMath>
-      </m:oMathPara>
-    </w:p>
-    <w:p>
-      <w:pPr>
-        <w:numPr>
-          <w:ilvl w:val="0"/>
-          <w:numId w:val="3"/>
-        </w:numPr>
-        <w:spacing w:before="240" w:after="240"/>
-        <w:rPr>
-          <w:color w:val="434343"/>
-        </w:rPr>
-      </w:pPr>
-      <w:r>
-        <w:rPr>
-          <w:color w:val="434343"/>
-        </w:rPr>
-        <w:t>Tiempo Promedio de Respuesta del Sistema: Este indicador es crucial para evaluar la eficiencia del sistema de gestión bancaria. Se refiere al tiempo que el sistema tarda en responder a las solicitudes de los usuarios, desde el momento en que se realiza la solicitud hasta que se recibe la respuesta.</w:t>
-      </w:r>
-    </w:p>
-    <w:p>
-      <w:pPr>
-        <w:spacing w:before="240" w:after="240"/>
-        <w:ind w:firstLine="425"/>
-        <w:jc w:val="center"/>
-        <w:rPr>
-          <w:color w:val="434343"/>
-        </w:rPr>
-      </w:pPr>
-      <m:oMathPara>
-        <m:oMath>
-          <m:sSub>
-            <m:sSubPr>
-              <m:ctrlPr>
-                <w:rPr>
-                  <w:rFonts w:ascii="Cambria Math" w:hAnsi="Cambria Math"/>
-                  <w:color w:val="434343"/>
-                  <w:sz w:val="26"/>
-                  <w:szCs w:val="26"/>
-                </w:rPr>
-              </m:ctrlPr>
-            </m:sSubPr>
-            <m:e>
-              <m:r>
-                <w:rPr>
-                  <w:rFonts w:ascii="Cambria Math" w:hAnsi="Cambria Math"/>
-                  <w:color w:val="434343"/>
-                  <w:sz w:val="26"/>
-                  <w:szCs w:val="26"/>
-                </w:rPr>
-                <m:t>T</m:t>
-              </m:r>
-            </m:e>
-            <m:sub>
-              <m:r>
-                <w:rPr>
-                  <w:rFonts w:ascii="Cambria Math" w:hAnsi="Cambria Math"/>
-                  <w:color w:val="434343"/>
-                  <w:sz w:val="26"/>
-                  <w:szCs w:val="26"/>
-                </w:rPr>
-                <m:t>promedio de respuesta del sistema</m:t>
-              </m:r>
-            </m:sub>
-          </m:sSub>
           <m:r>
             <w:rPr>
               <w:rFonts w:ascii="Cambria Math" w:hAnsi="Cambria Math"/>
@@ -1307,97 +1145,42 @@
             </w:rPr>
             <m:t>=</m:t>
           </m:r>
-          <m:f>
-            <m:fPr>
+          <m:nary>
+            <m:naryPr>
+              <m:chr m:val="∑"/>
+              <m:limLoc m:val="undOvr"/>
+              <m:subHide m:val="1"/>
+              <m:supHide m:val="1"/>
               <m:ctrlPr>
+                <w:rPr>
+                  <w:rFonts w:ascii="Cambria Math" w:hAnsi="Cambria Math"/>
+                  <w:i/>
+                  <w:color w:val="434343"/>
+                  <w:sz w:val="26"/>
+                  <w:szCs w:val="26"/>
+                </w:rPr>
+              </m:ctrlPr>
+            </m:naryPr>
+            <m:sub/>
+            <m:sup/>
+            <m:e>
+              <m:r>
                 <w:rPr>
                   <w:rFonts w:ascii="Cambria Math" w:hAnsi="Cambria Math"/>
                   <w:color w:val="434343"/>
                   <w:sz w:val="26"/>
                   <w:szCs w:val="26"/>
                 </w:rPr>
-              </m:ctrlPr>
-            </m:fPr>
-            <m:num>
-              <m:sSub>
-                <m:sSubPr>
-                  <m:ctrlPr>
-                    <w:rPr>
-                      <w:rFonts w:ascii="Cambria Math" w:hAnsi="Cambria Math"/>
-                      <w:color w:val="434343"/>
-                      <w:sz w:val="26"/>
-                      <w:szCs w:val="26"/>
-                    </w:rPr>
-                  </m:ctrlPr>
-                </m:sSubPr>
-                <m:e>
-                  <m:r>
-                    <w:rPr>
-                      <w:rFonts w:ascii="Cambria Math" w:hAnsi="Cambria Math"/>
-                      <w:color w:val="434343"/>
-                      <w:sz w:val="26"/>
-                      <w:szCs w:val="26"/>
-                    </w:rPr>
-                    <m:t>T</m:t>
-                  </m:r>
-                </m:e>
-                <m:sub>
-                  <m:r>
-                    <w:rPr>
-                      <w:rFonts w:ascii="Cambria Math" w:hAnsi="Cambria Math"/>
-                      <w:color w:val="434343"/>
-                      <w:sz w:val="26"/>
-                      <w:szCs w:val="26"/>
-                    </w:rPr>
-                    <m:t>total</m:t>
-                  </m:r>
-                </m:sub>
-              </m:sSub>
-            </m:num>
-            <m:den>
-              <m:sSub>
-                <m:sSubPr>
-                  <m:ctrlPr>
-                    <w:rPr>
-                      <w:rFonts w:ascii="Cambria Math" w:hAnsi="Cambria Math"/>
-                      <w:color w:val="434343"/>
-                      <w:sz w:val="26"/>
-                      <w:szCs w:val="26"/>
-                    </w:rPr>
-                  </m:ctrlPr>
-                </m:sSubPr>
-                <m:e>
-                  <m:r>
-                    <w:rPr>
-                      <w:rFonts w:ascii="Cambria Math" w:hAnsi="Cambria Math"/>
-                      <w:color w:val="434343"/>
-                      <w:sz w:val="26"/>
-                      <w:szCs w:val="26"/>
-                    </w:rPr>
-                    <m:t>N</m:t>
-                  </m:r>
-                </m:e>
-                <m:sub>
-                  <m:r>
-                    <w:rPr>
-                      <w:rFonts w:ascii="Cambria Math" w:hAnsi="Cambria Math"/>
-                      <w:color w:val="434343"/>
-                      <w:sz w:val="26"/>
-                      <w:szCs w:val="26"/>
-                    </w:rPr>
-                    <m:t>transacciones</m:t>
-                  </m:r>
-                </m:sub>
-              </m:sSub>
-            </m:den>
-          </m:f>
+                <m:t>CostoTota de Items</m:t>
+              </m:r>
+            </m:e>
+          </m:nary>
         </m:oMath>
       </m:oMathPara>
     </w:p>
     <w:p>
       <w:pPr>
-        <w:spacing w:before="240" w:after="240"/>
-        <w:ind w:left="708"/>
+        <w:jc w:val="center"/>
         <w:rPr>
           <w:color w:val="434343"/>
           <w:sz w:val="6"/>
@@ -1407,24 +1190,6 @@
     </w:p>
     <w:p>
       <w:pPr>
-        <w:numPr>
-          <w:ilvl w:val="0"/>
-          <w:numId w:val="3"/>
-        </w:numPr>
-        <w:spacing w:before="240" w:after="240"/>
-        <w:rPr>
-          <w:color w:val="434343"/>
-        </w:rPr>
-      </w:pPr>
-      <w:r>
-        <w:rPr>
-          <w:color w:val="434343"/>
-        </w:rPr>
-        <w:t>Tasa de Conversión de Préstamos: Este indicador es esencial para evaluar la efectividad del proceso de solicitud y aprobación de préstamos. Se refiere al porcentaje de solicitudes de préstamos que se convierten en préstamos aprobados y desembolsados en relación con el total de solicitudes recibidas.</w:t>
-      </w:r>
-    </w:p>
-    <w:p>
-      <w:pPr>
         <w:spacing w:before="240" w:after="240"/>
         <w:ind w:left="360"/>
         <w:jc w:val="center"/>
@@ -1434,112 +1199,6 @@
           <w:szCs w:val="26"/>
         </w:rPr>
       </w:pPr>
-      <m:oMathPara>
-        <m:oMath>
-          <m:r>
-            <w:rPr>
-              <w:rFonts w:ascii="Cambria Math" w:hAnsi="Cambria Math"/>
-              <w:color w:val="434343"/>
-              <w:sz w:val="26"/>
-              <w:szCs w:val="26"/>
-            </w:rPr>
-            <m:t>Tasa de conversión de préstamos=(</m:t>
-          </m:r>
-          <m:f>
-            <m:fPr>
-              <m:ctrlPr>
-                <w:rPr>
-                  <w:rFonts w:ascii="Cambria Math" w:hAnsi="Cambria Math"/>
-                  <w:color w:val="434343"/>
-                  <w:sz w:val="26"/>
-                  <w:szCs w:val="26"/>
-                </w:rPr>
-              </m:ctrlPr>
-            </m:fPr>
-            <m:num>
-              <m:sSub>
-                <m:sSubPr>
-                  <m:ctrlPr>
-                    <w:rPr>
-                      <w:rFonts w:ascii="Cambria Math" w:hAnsi="Cambria Math"/>
-                      <w:color w:val="434343"/>
-                      <w:sz w:val="26"/>
-                      <w:szCs w:val="26"/>
-                    </w:rPr>
-                  </m:ctrlPr>
-                </m:sSubPr>
-                <m:e>
-                  <m:r>
-                    <w:rPr>
-                      <w:rFonts w:ascii="Cambria Math" w:hAnsi="Cambria Math"/>
-                      <w:color w:val="434343"/>
-                      <w:sz w:val="26"/>
-                      <w:szCs w:val="26"/>
-                    </w:rPr>
-                    <m:t>N</m:t>
-                  </m:r>
-                </m:e>
-                <m:sub>
-                  <m:r>
-                    <w:rPr>
-                      <w:rFonts w:ascii="Cambria Math" w:hAnsi="Cambria Math"/>
-                      <w:color w:val="434343"/>
-                      <w:sz w:val="26"/>
-                      <w:szCs w:val="26"/>
-                    </w:rPr>
-                    <m:t>préstamos aprobados</m:t>
-                  </m:r>
-                </m:sub>
-              </m:sSub>
-            </m:num>
-            <m:den>
-              <m:sSub>
-                <m:sSubPr>
-                  <m:ctrlPr>
-                    <w:rPr>
-                      <w:rFonts w:ascii="Cambria Math" w:hAnsi="Cambria Math"/>
-                      <w:color w:val="434343"/>
-                      <w:sz w:val="26"/>
-                      <w:szCs w:val="26"/>
-                    </w:rPr>
-                  </m:ctrlPr>
-                </m:sSubPr>
-                <m:e>
-                  <m:r>
-                    <w:rPr>
-                      <w:rFonts w:ascii="Cambria Math" w:hAnsi="Cambria Math"/>
-                      <w:color w:val="434343"/>
-                      <w:sz w:val="26"/>
-                      <w:szCs w:val="26"/>
-                    </w:rPr>
-                    <m:t>N</m:t>
-                  </m:r>
-                </m:e>
-                <m:sub>
-                  <m:r>
-                    <w:rPr>
-                      <w:rFonts w:ascii="Cambria Math" w:hAnsi="Cambria Math"/>
-                      <w:color w:val="434343"/>
-                      <w:sz w:val="26"/>
-                      <w:szCs w:val="26"/>
-                    </w:rPr>
-                    <m:t>solicitudes recibidas</m:t>
-                  </m:r>
-                </m:sub>
-              </m:sSub>
-            </m:den>
-          </m:f>
-          <m:r>
-            <w:rPr>
-              <w:rFonts w:ascii="Cambria Math" w:hAnsi="Cambria Math"/>
-              <w:color w:val="434343"/>
-              <w:sz w:val="26"/>
-              <w:szCs w:val="26"/>
-            </w:rPr>
-            <m:t>×100)%</m:t>
-          </m:r>
-        </m:oMath>
-      </m:oMathPara>
     </w:p>
     <w:sectPr>
       <w:pgSz w:w="12240" w:h="15840"/>
@@ -1552,8 +1211,125 @@
 </file>
 
 <file path=word/numbering.xml><?xml version="1.0" encoding="utf-8"?>
-<w:numbering xmlns:wpc="http://schemas.microsoft.com/office/word/2010/wordprocessingCanvas" xmlns:cx="http://schemas.microsoft.com/office/drawing/2014/chartex" xmlns:cx1="http://schemas.microsoft.com/office/drawing/2015/9/8/chartex" xmlns:cx2="http://schemas.microsoft.com/office/drawing/2015/10/21/chartex" xmlns:cx3="http://schemas.microsoft.com/office/drawing/2016/5/9/chartex" xmlns:cx4="http://schemas.microsoft.com/office/drawing/2016/5/10/chartex" xmlns:cx5="http://schemas.microsoft.com/office/drawing/2016/5/11/chartex" xmlns:cx6="http://schemas.microsoft.com/office/drawing/2016/5/12/chartex" xmlns:cx7="http://schemas.microsoft.com/office/drawing/2016/5/13/chartex" xmlns:cx8="http://schemas.microsoft.com/office/drawing/2016/5/14/chartex" xmlns:mc="http://schemas.openxmlformats.org/markup-compatibility/2006" xmlns:aink="http://schemas.microsoft.com/office/drawing/2016/ink" xmlns:am3d="http://schemas.microsoft.com/office/drawing/2017/model3d" xmlns:o="urn:schemas-microsoft-com:office:office" xmlns:r="http://schemas.openxmlformats.org/officeDocument/2006/relationships" xmlns:m="http://schemas.openxmlformats.org/officeDocument/2006/math" xmlns:v="urn:schemas-microsoft-com:vml" xmlns:wp14="http://schemas.microsoft.com/office/word/2010/wordprocessingDrawing" xmlns:wp="http://schemas.openxmlformats.org/drawingml/2006/wordprocessingDrawing" xmlns:w10="urn:schemas-microsoft-com:office:word" xmlns:w="http://schemas.openxmlformats.org/wordprocessingml/2006/main" xmlns:w14="http://schemas.microsoft.com/office/word/2010/wordml" xmlns:w15="http://schemas.microsoft.com/office/word/2012/wordml" xmlns:w16cid="http://schemas.microsoft.com/office/word/2016/wordml/cid" xmlns:w16se="http://schemas.microsoft.com/office/word/2015/wordml/symex" xmlns:wpg="http://schemas.microsoft.com/office/word/2010/wordprocessingGroup" xmlns:wpi="http://schemas.microsoft.com/office/word/2010/wordprocessingInk" xmlns:wne="http://schemas.microsoft.com/office/word/2006/wordml" xmlns:wps="http://schemas.microsoft.com/office/word/2010/wordprocessingShape" mc:Ignorable="w14 w15 w16se w16cid wp14">
+<w:numbering xmlns:wpc="http://schemas.microsoft.com/office/word/2010/wordprocessingCanvas" xmlns:cx="http://schemas.microsoft.com/office/drawing/2014/chartex" xmlns:cx1="http://schemas.microsoft.com/office/drawing/2015/9/8/chartex" xmlns:cx2="http://schemas.microsoft.com/office/drawing/2015/10/21/chartex" xmlns:cx3="http://schemas.microsoft.com/office/drawing/2016/5/9/chartex" xmlns:cx4="http://schemas.microsoft.com/office/drawing/2016/5/10/chartex" xmlns:cx5="http://schemas.microsoft.com/office/drawing/2016/5/11/chartex" xmlns:cx6="http://schemas.microsoft.com/office/drawing/2016/5/12/chartex" xmlns:cx7="http://schemas.microsoft.com/office/drawing/2016/5/13/chartex" xmlns:cx8="http://schemas.microsoft.com/office/drawing/2016/5/14/chartex" xmlns:mc="http://schemas.openxmlformats.org/markup-compatibility/2006" xmlns:aink="http://schemas.microsoft.com/office/drawing/2016/ink" xmlns:am3d="http://schemas.microsoft.com/office/drawing/2017/model3d" xmlns:o="urn:schemas-microsoft-com:office:office" xmlns:r="http://schemas.openxmlformats.org/officeDocument/2006/relationships" xmlns:m="http://schemas.openxmlformats.org/officeDocument/2006/math" xmlns:v="urn:schemas-microsoft-com:vml" xmlns:wp14="http://schemas.microsoft.com/office/word/2010/wordprocessingDrawing" xmlns:wp="http://schemas.openxmlformats.org/drawingml/2006/wordprocessingDrawing" xmlns:w10="urn:schemas-microsoft-com:office:word" xmlns:w="http://schemas.openxmlformats.org/wordprocessingml/2006/main" xmlns:w14="http://schemas.microsoft.com/office/word/2010/wordml" xmlns:w15="http://schemas.microsoft.com/office/word/2012/wordml" xmlns:w16cex="http://schemas.microsoft.com/office/word/2018/wordml/cex" xmlns:w16cid="http://schemas.microsoft.com/office/word/2016/wordml/cid" xmlns:w16="http://schemas.microsoft.com/office/word/2018/wordml" xmlns:w16sdtdh="http://schemas.microsoft.com/office/word/2020/wordml/sdtdatahash" xmlns:w16se="http://schemas.microsoft.com/office/word/2015/wordml/symex" xmlns:wpg="http://schemas.microsoft.com/office/word/2010/wordprocessingGroup" xmlns:wpi="http://schemas.microsoft.com/office/word/2010/wordprocessingInk" xmlns:wne="http://schemas.microsoft.com/office/word/2006/wordml" xmlns:wps="http://schemas.microsoft.com/office/word/2010/wordprocessingShape" mc:Ignorable="w14 w15 w16se w16cid w16 w16cex w16sdtdh wp14">
   <w:abstractNum w:abstractNumId="0" w15:restartNumberingAfterBreak="0">
+    <w:nsid w:val="158958D5"/>
+    <w:multiLevelType w:val="multilevel"/>
+    <w:tmpl w:val="33FE199C"/>
+    <w:lvl w:ilvl="0">
+      <w:start w:val="1"/>
+      <w:numFmt w:val="decimal"/>
+      <w:lvlText w:val="%1."/>
+      <w:lvlJc w:val="left"/>
+      <w:pPr>
+        <w:tabs>
+          <w:tab w:val="num" w:pos="720"/>
+        </w:tabs>
+        <w:ind w:left="720" w:hanging="360"/>
+      </w:pPr>
+    </w:lvl>
+    <w:lvl w:ilvl="1">
+      <w:start w:val="1"/>
+      <w:numFmt w:val="bullet"/>
+      <w:lvlText w:val="o"/>
+      <w:lvlJc w:val="left"/>
+      <w:pPr>
+        <w:tabs>
+          <w:tab w:val="num" w:pos="1440"/>
+        </w:tabs>
+        <w:ind w:left="1440" w:hanging="360"/>
+      </w:pPr>
+      <w:rPr>
+        <w:rFonts w:ascii="Courier New" w:hAnsi="Courier New" w:hint="default"/>
+        <w:sz w:val="20"/>
+      </w:rPr>
+    </w:lvl>
+    <w:lvl w:ilvl="2" w:tentative="1">
+      <w:start w:val="1"/>
+      <w:numFmt w:val="decimal"/>
+      <w:lvlText w:val="%3."/>
+      <w:lvlJc w:val="left"/>
+      <w:pPr>
+        <w:tabs>
+          <w:tab w:val="num" w:pos="2160"/>
+        </w:tabs>
+        <w:ind w:left="2160" w:hanging="360"/>
+      </w:pPr>
+    </w:lvl>
+    <w:lvl w:ilvl="3" w:tentative="1">
+      <w:start w:val="1"/>
+      <w:numFmt w:val="decimal"/>
+      <w:lvlText w:val="%4."/>
+      <w:lvlJc w:val="left"/>
+      <w:pPr>
+        <w:tabs>
+          <w:tab w:val="num" w:pos="2880"/>
+        </w:tabs>
+        <w:ind w:left="2880" w:hanging="360"/>
+      </w:pPr>
+    </w:lvl>
+    <w:lvl w:ilvl="4" w:tentative="1">
+      <w:start w:val="1"/>
+      <w:numFmt w:val="decimal"/>
+      <w:lvlText w:val="%5."/>
+      <w:lvlJc w:val="left"/>
+      <w:pPr>
+        <w:tabs>
+          <w:tab w:val="num" w:pos="3600"/>
+        </w:tabs>
+        <w:ind w:left="3600" w:hanging="360"/>
+      </w:pPr>
+    </w:lvl>
+    <w:lvl w:ilvl="5" w:tentative="1">
+      <w:start w:val="1"/>
+      <w:numFmt w:val="decimal"/>
+      <w:lvlText w:val="%6."/>
+      <w:lvlJc w:val="left"/>
+      <w:pPr>
+        <w:tabs>
+          <w:tab w:val="num" w:pos="4320"/>
+        </w:tabs>
+        <w:ind w:left="4320" w:hanging="360"/>
+      </w:pPr>
+    </w:lvl>
+    <w:lvl w:ilvl="6" w:tentative="1">
+      <w:start w:val="1"/>
+      <w:numFmt w:val="decimal"/>
+      <w:lvlText w:val="%7."/>
+      <w:lvlJc w:val="left"/>
+      <w:pPr>
+        <w:tabs>
+          <w:tab w:val="num" w:pos="5040"/>
+        </w:tabs>
+        <w:ind w:left="5040" w:hanging="360"/>
+      </w:pPr>
+    </w:lvl>
+    <w:lvl w:ilvl="7" w:tentative="1">
+      <w:start w:val="1"/>
+      <w:numFmt w:val="decimal"/>
+      <w:lvlText w:val="%8."/>
+      <w:lvlJc w:val="left"/>
+      <w:pPr>
+        <w:tabs>
+          <w:tab w:val="num" w:pos="5760"/>
+        </w:tabs>
+        <w:ind w:left="5760" w:hanging="360"/>
+      </w:pPr>
+    </w:lvl>
+    <w:lvl w:ilvl="8" w:tentative="1">
+      <w:start w:val="1"/>
+      <w:numFmt w:val="decimal"/>
+      <w:lvlText w:val="%9."/>
+      <w:lvlJc w:val="left"/>
+      <w:pPr>
+        <w:tabs>
+          <w:tab w:val="num" w:pos="6480"/>
+        </w:tabs>
+        <w:ind w:left="6480" w:hanging="360"/>
+      </w:pPr>
+    </w:lvl>
+  </w:abstractNum>
+  <w:abstractNum w:abstractNumId="1" w15:restartNumberingAfterBreak="0">
     <w:nsid w:val="22427D04"/>
     <w:multiLevelType w:val="multilevel"/>
     <w:tmpl w:val="B44E9A2A"/>
@@ -1666,7 +1442,7 @@
       </w:rPr>
     </w:lvl>
   </w:abstractNum>
-  <w:abstractNum w:abstractNumId="1" w15:restartNumberingAfterBreak="0">
+  <w:abstractNum w:abstractNumId="2" w15:restartNumberingAfterBreak="0">
     <w:nsid w:val="408E3FE4"/>
     <w:multiLevelType w:val="multilevel"/>
     <w:tmpl w:val="B90A6C0A"/>
@@ -1779,7 +1555,7 @@
       </w:rPr>
     </w:lvl>
   </w:abstractNum>
-  <w:abstractNum w:abstractNumId="2" w15:restartNumberingAfterBreak="0">
+  <w:abstractNum w:abstractNumId="3" w15:restartNumberingAfterBreak="0">
     <w:nsid w:val="4F070AEE"/>
     <w:multiLevelType w:val="multilevel"/>
     <w:tmpl w:val="E5C8DD2A"/>
@@ -1892,7 +1668,7 @@
       </w:rPr>
     </w:lvl>
   </w:abstractNum>
-  <w:abstractNum w:abstractNumId="3" w15:restartNumberingAfterBreak="0">
+  <w:abstractNum w:abstractNumId="4" w15:restartNumberingAfterBreak="0">
     <w:nsid w:val="6A906433"/>
     <w:multiLevelType w:val="hybridMultilevel"/>
     <w:tmpl w:val="9C7A9D26"/>
@@ -2005,7 +1781,7 @@
       </w:rPr>
     </w:lvl>
   </w:abstractNum>
-  <w:abstractNum w:abstractNumId="4" w15:restartNumberingAfterBreak="0">
+  <w:abstractNum w:abstractNumId="5" w15:restartNumberingAfterBreak="0">
     <w:nsid w:val="6F096AFE"/>
     <w:multiLevelType w:val="multilevel"/>
     <w:tmpl w:val="E1E2205A"/>
@@ -2119,25 +1895,28 @@
     </w:lvl>
   </w:abstractNum>
   <w:num w:numId="1">
+    <w:abstractNumId w:val="3"/>
+  </w:num>
+  <w:num w:numId="2">
+    <w:abstractNumId w:val="1"/>
+  </w:num>
+  <w:num w:numId="3">
+    <w:abstractNumId w:val="5"/>
+  </w:num>
+  <w:num w:numId="4">
     <w:abstractNumId w:val="2"/>
   </w:num>
-  <w:num w:numId="2">
-    <w:abstractNumId w:val="0"/>
-  </w:num>
-  <w:num w:numId="3">
+  <w:num w:numId="5">
     <w:abstractNumId w:val="4"/>
   </w:num>
-  <w:num w:numId="4">
-    <w:abstractNumId w:val="1"/>
-  </w:num>
-  <w:num w:numId="5">
-    <w:abstractNumId w:val="3"/>
+  <w:num w:numId="6">
+    <w:abstractNumId w:val="0"/>
   </w:num>
 </w:numbering>
 </file>
 
 <file path=word/styles.xml><?xml version="1.0" encoding="utf-8"?>
-<w:styles xmlns:mc="http://schemas.openxmlformats.org/markup-compatibility/2006" xmlns:r="http://schemas.openxmlformats.org/officeDocument/2006/relationships" xmlns:w="http://schemas.openxmlformats.org/wordprocessingml/2006/main" xmlns:w14="http://schemas.microsoft.com/office/word/2010/wordml" xmlns:w15="http://schemas.microsoft.com/office/word/2012/wordml" xmlns:w16cid="http://schemas.microsoft.com/office/word/2016/wordml/cid" xmlns:w16se="http://schemas.microsoft.com/office/word/2015/wordml/symex" mc:Ignorable="w14 w15 w16se w16cid">
+<w:styles xmlns:mc="http://schemas.openxmlformats.org/markup-compatibility/2006" xmlns:r="http://schemas.openxmlformats.org/officeDocument/2006/relationships" xmlns:w="http://schemas.openxmlformats.org/wordprocessingml/2006/main" xmlns:w14="http://schemas.microsoft.com/office/word/2010/wordml" xmlns:w15="http://schemas.microsoft.com/office/word/2012/wordml" xmlns:w16cex="http://schemas.microsoft.com/office/word/2018/wordml/cex" xmlns:w16cid="http://schemas.microsoft.com/office/word/2016/wordml/cid" xmlns:w16="http://schemas.microsoft.com/office/word/2018/wordml" xmlns:w16sdtdh="http://schemas.microsoft.com/office/word/2020/wordml/sdtdatahash" xmlns:w16se="http://schemas.microsoft.com/office/word/2015/wordml/symex" mc:Ignorable="w14 w15 w16se w16cid w16 w16cex w16sdtdh">
   <w:docDefaults>
     <w:rPrDefault>
       <w:rPr>
@@ -2153,7 +1932,7 @@
       </w:pPr>
     </w:pPrDefault>
   </w:docDefaults>
-  <w:latentStyles w:defLockedState="0" w:defUIPriority="99" w:defSemiHidden="0" w:defUnhideWhenUsed="0" w:defQFormat="0" w:count="375">
+  <w:latentStyles w:defLockedState="0" w:defUIPriority="99" w:defSemiHidden="0" w:defUnhideWhenUsed="0" w:defQFormat="0" w:count="376">
     <w:lsdException w:name="Normal" w:uiPriority="0" w:qFormat="1"/>
     <w:lsdException w:name="heading 1" w:uiPriority="9" w:qFormat="1"/>
     <w:lsdException w:name="heading 2" w:semiHidden="1" w:uiPriority="9" w:unhideWhenUsed="1" w:qFormat="1"/>
@@ -2302,11 +2081,11 @@
     <w:lsdException w:name="Table Elegant" w:semiHidden="1" w:unhideWhenUsed="1"/>
     <w:lsdException w:name="Table Professional" w:semiHidden="1" w:unhideWhenUsed="1"/>
     <w:lsdException w:name="Table Subtle 1" w:semiHidden="1" w:unhideWhenUsed="1"/>
+    <w:lsdException w:name="Table Subtle 2" w:semiHidden="1" w:unhideWhenUsed="1"/>
     <w:lsdException w:name="Table Web 1" w:semiHidden="1" w:unhideWhenUsed="1"/>
     <w:lsdException w:name="Table Web 2" w:semiHidden="1" w:unhideWhenUsed="1"/>
     <w:lsdException w:name="Balloon Text" w:semiHidden="1" w:unhideWhenUsed="1"/>
     <w:lsdException w:name="Table Grid" w:uiPriority="39"/>
-    <w:lsdException w:name="Table Theme" w:semiHidden="1" w:unhideWhenUsed="1"/>
     <w:lsdException w:name="Placeholder Text" w:semiHidden="1"/>
     <w:lsdException w:name="No Spacing" w:uiPriority="1" w:qFormat="1"/>
     <w:lsdException w:name="Light Shading" w:uiPriority="60"/>
@@ -2526,6 +2305,7 @@
     <w:lsdException w:name="Smart Hyperlink" w:semiHidden="1" w:unhideWhenUsed="1"/>
     <w:lsdException w:name="Hashtag" w:semiHidden="1" w:unhideWhenUsed="1"/>
     <w:lsdException w:name="Unresolved Mention" w:semiHidden="1" w:unhideWhenUsed="1"/>
+    <w:lsdException w:name="Smart Link" w:semiHidden="1" w:unhideWhenUsed="1"/>
   </w:latentStyles>
   <w:style w:type="paragraph" w:default="1" w:styleId="Normal">
     <w:name w:val="Normal"/>
@@ -2643,7 +2423,6 @@
   <w:style w:type="character" w:default="1" w:styleId="Fuentedeprrafopredeter">
     <w:name w:val="Default Paragraph Font"/>
     <w:uiPriority w:val="1"/>
-    <w:semiHidden/>
     <w:unhideWhenUsed/>
   </w:style>
   <w:style w:type="table" w:default="1" w:styleId="Tablanormal">
@@ -2772,6 +2551,62 @@
       <w:color w:val="666666"/>
       <w:sz w:val="48"/>
       <w:szCs w:val="48"/>
+    </w:rPr>
+  </w:style>
+  <w:style w:type="paragraph" w:styleId="NormalWeb">
+    <w:name w:val="Normal (Web)"/>
+    <w:basedOn w:val="Normal"/>
+    <w:uiPriority w:val="99"/>
+    <w:unhideWhenUsed/>
+    <w:rsid w:val="001F0F73"/>
+    <w:pPr>
+      <w:spacing w:before="100" w:beforeAutospacing="1" w:after="100" w:afterAutospacing="1" w:line="240" w:lineRule="auto"/>
+    </w:pPr>
+    <w:rPr>
+      <w:rFonts w:ascii="Times New Roman" w:eastAsia="Times New Roman" w:hAnsi="Times New Roman" w:cs="Times New Roman"/>
+      <w:sz w:val="24"/>
+      <w:szCs w:val="24"/>
+      <w:lang w:val="en-US" w:eastAsia="en-US"/>
+    </w:rPr>
+  </w:style>
+  <w:style w:type="character" w:styleId="Textoennegrita">
+    <w:name w:val="Strong"/>
+    <w:basedOn w:val="Fuentedeprrafopredeter"/>
+    <w:uiPriority w:val="22"/>
+    <w:qFormat/>
+    <w:rsid w:val="001F0F73"/>
+    <w:rPr>
+      <w:b/>
+      <w:bCs/>
+    </w:rPr>
+  </w:style>
+  <w:style w:type="paragraph" w:customStyle="1" w:styleId="Estilo1">
+    <w:name w:val="Estilo1"/>
+    <w:basedOn w:val="Normal"/>
+    <w:link w:val="Estilo1Car"/>
+    <w:qFormat/>
+    <w:rsid w:val="001F0F73"/>
+    <w:pPr>
+      <w:spacing w:after="0" w:line="360" w:lineRule="auto"/>
+      <w:jc w:val="both"/>
+    </w:pPr>
+    <w:rPr>
+      <w:rFonts w:ascii="Arial" w:eastAsiaTheme="minorHAnsi" w:hAnsi="Arial" w:cstheme="minorBidi"/>
+      <w:color w:val="000000" w:themeColor="text1"/>
+      <w:sz w:val="24"/>
+      <w:lang w:eastAsia="en-US"/>
+    </w:rPr>
+  </w:style>
+  <w:style w:type="character" w:customStyle="1" w:styleId="Estilo1Car">
+    <w:name w:val="Estilo1 Car"/>
+    <w:basedOn w:val="Fuentedeprrafopredeter"/>
+    <w:link w:val="Estilo1"/>
+    <w:rsid w:val="001F0F73"/>
+    <w:rPr>
+      <w:rFonts w:ascii="Arial" w:eastAsiaTheme="minorHAnsi" w:hAnsi="Arial" w:cstheme="minorBidi"/>
+      <w:color w:val="000000" w:themeColor="text1"/>
+      <w:sz w:val="24"/>
+      <w:lang w:eastAsia="en-US"/>
     </w:rPr>
   </w:style>
 </w:styles>
